--- a/Report_2.docx
+++ b/Report_2.docx
@@ -561,16 +561,7 @@
           <w:szCs w:val="28"/>
           <w:lang w:val="en-US"/>
         </w:rPr>
-        <w:t>T</w:t>
-      </w:r>
-      <w:r>
-        <w:rPr>
-          <w:rFonts w:ascii="Times New Roman" w:hAnsi="Times New Roman" w:cs="Times New Roman"/>
-          <w:sz w:val="28"/>
-          <w:szCs w:val="28"/>
-          <w:lang w:val="en-US"/>
-        </w:rPr>
-        <w:t xml:space="preserve">he data was taken from </w:t>
+        <w:t xml:space="preserve">The data was taken from </w:t>
       </w:r>
       <w:r>
         <w:rPr>
@@ -592,31 +583,7 @@
             <w:szCs w:val="28"/>
             <w:lang w:val="en-US"/>
           </w:rPr>
-          <w:t>databa</w:t>
-        </w:r>
-        <w:r>
-          <w:rPr>
-            <w:rStyle w:val="a3"/>
-            <w:rFonts w:ascii="Times New Roman" w:hAnsi="Times New Roman" w:cs="Times New Roman"/>
-            <w:i/>
-            <w:iCs/>
-            <w:sz w:val="28"/>
-            <w:szCs w:val="28"/>
-            <w:lang w:val="en-US"/>
-          </w:rPr>
-          <w:t>s</w:t>
-        </w:r>
-        <w:r>
-          <w:rPr>
-            <w:rStyle w:val="a3"/>
-            <w:rFonts w:ascii="Times New Roman" w:hAnsi="Times New Roman" w:cs="Times New Roman"/>
-            <w:i/>
-            <w:iCs/>
-            <w:sz w:val="28"/>
-            <w:szCs w:val="28"/>
-            <w:lang w:val="en-US"/>
-          </w:rPr>
-          <w:t>e</w:t>
+          <w:t>database</w:t>
         </w:r>
       </w:hyperlink>
       <w:r>
@@ -755,16 +722,7 @@
           <w:szCs w:val="28"/>
           <w:lang w:val="en-US"/>
         </w:rPr>
-        <w:t>were taken</w:t>
-      </w:r>
-      <w:r>
-        <w:rPr>
-          <w:rFonts w:ascii="Times New Roman" w:hAnsi="Times New Roman" w:cs="Times New Roman"/>
-          <w:sz w:val="28"/>
-          <w:szCs w:val="28"/>
-          <w:lang w:val="en-US"/>
-        </w:rPr>
-        <w:t xml:space="preserve"> </w:t>
+        <w:t xml:space="preserve">were taken </w:t>
       </w:r>
       <w:r>
         <w:rPr>
@@ -1141,6 +1099,7 @@
       <w:r>
         <w:rPr>
           <w:rFonts w:ascii="Times New Roman" w:hAnsi="Times New Roman" w:cs="Times New Roman"/>
+          <w:noProof/>
           <w:color w:val="000000"/>
           <w:sz w:val="28"/>
           <w:szCs w:val="28"/>
@@ -1630,10 +1589,7 @@
           <w:lang w:val="en-US" w:eastAsia="ru-RU"/>
         </w:rPr>
       </w:pPr>
-    </w:p>
-    <w:p>
-      <w:pPr>
-        <w:jc w:val="center"/>
+      <w:r>
         <w:rPr>
           <w:rFonts w:ascii="Times New Roman" w:hAnsi="Times New Roman" w:cs="Times New Roman"/>
           <w:i/>
@@ -1643,35 +1599,18 @@
           <w:szCs w:val="24"/>
           <w:lang w:val="en-US" w:eastAsia="ru-RU"/>
         </w:rPr>
-      </w:pPr>
-    </w:p>
-    <w:p>
-      <w:pPr>
-        <w:jc w:val="center"/>
-        <w:rPr>
-          <w:rFonts w:ascii="Times New Roman" w:hAnsi="Times New Roman" w:cs="Times New Roman"/>
-          <w:i/>
-          <w:iCs/>
-          <w:noProof/>
-          <w:sz w:val="24"/>
-          <w:szCs w:val="24"/>
-          <w:lang w:val="en-US" w:eastAsia="ru-RU"/>
-        </w:rPr>
-      </w:pPr>
-      <w:r>
-        <w:rPr>
-          <w:rFonts w:ascii="Times New Roman" w:hAnsi="Times New Roman" w:cs="Times New Roman"/>
-          <w:i/>
-          <w:iCs/>
-          <w:noProof/>
-          <w:sz w:val="24"/>
-          <w:szCs w:val="24"/>
-          <w:lang w:val="en-US" w:eastAsia="ru-RU"/>
-        </w:rPr>
         <w:drawing>
-          <wp:inline distT="0" distB="0" distL="0" distR="0" wp14:anchorId="689B7A6B" wp14:editId="63364BB3">
-            <wp:extent cx="5940425" cy="3503295"/>
-            <wp:effectExtent l="0" t="0" r="0" b="0"/>
+          <wp:anchor distT="0" distB="0" distL="114300" distR="114300" simplePos="0" relativeHeight="251703296" behindDoc="0" locked="0" layoutInCell="1" allowOverlap="1" wp14:anchorId="689B7A6B" wp14:editId="640390CE">
+            <wp:simplePos x="0" y="0"/>
+            <wp:positionH relativeFrom="margin">
+              <wp:align>center</wp:align>
+            </wp:positionH>
+            <wp:positionV relativeFrom="paragraph">
+              <wp:posOffset>331470</wp:posOffset>
+            </wp:positionV>
+            <wp:extent cx="4964430" cy="3032760"/>
+            <wp:effectExtent l="0" t="0" r="7620" b="0"/>
+            <wp:wrapTopAndBottom/>
             <wp:docPr id="29" name="Рисунок 29" descr="Изображение выглядит как стол&#10;&#10;Автоматически созданное описание"/>
             <wp:cNvGraphicFramePr>
               <a:graphicFrameLocks xmlns:a="http://schemas.openxmlformats.org/drawingml/2006/main" noChangeAspect="1"/>
@@ -1683,25 +1622,41 @@
                     <pic:cNvPr id="29" name="Рисунок 29" descr="Изображение выглядит как стол&#10;&#10;Автоматически созданное описание"/>
                     <pic:cNvPicPr/>
                   </pic:nvPicPr>
-                  <pic:blipFill>
-                    <a:blip r:embed="rId11"/>
-                    <a:stretch>
-                      <a:fillRect/>
-                    </a:stretch>
+                  <pic:blipFill rotWithShape="1">
+                    <a:blip r:embed="rId11">
+                      <a:extLst>
+                        <a:ext uri="{28A0092B-C50C-407E-A947-70E740481C1C}">
+                          <a14:useLocalDpi xmlns:a14="http://schemas.microsoft.com/office/drawing/2010/main" val="0"/>
+                        </a:ext>
+                      </a:extLst>
+                    </a:blip>
+                    <a:srcRect b="-3588"/>
+                    <a:stretch/>
                   </pic:blipFill>
-                  <pic:spPr>
+                  <pic:spPr bwMode="auto">
                     <a:xfrm>
                       <a:off x="0" y="0"/>
-                      <a:ext cx="5940425" cy="3503295"/>
+                      <a:ext cx="4965064" cy="3033147"/>
                     </a:xfrm>
                     <a:prstGeom prst="rect">
                       <a:avLst/>
                     </a:prstGeom>
+                    <a:ln>
+                      <a:noFill/>
+                    </a:ln>
+                    <a:extLst>
+                      <a:ext uri="{53640926-AAD7-44D8-BBD7-CCE9431645EC}">
+                        <a14:shadowObscured xmlns:a14="http://schemas.microsoft.com/office/drawing/2010/main"/>
+                      </a:ext>
+                    </a:extLst>
                   </pic:spPr>
                 </pic:pic>
               </a:graphicData>
             </a:graphic>
-          </wp:inline>
+            <wp14:sizeRelV relativeFrom="margin">
+              <wp14:pctHeight>0</wp14:pctHeight>
+            </wp14:sizeRelV>
+          </wp:anchor>
         </w:drawing>
       </w:r>
     </w:p>
@@ -1883,33 +1838,51 @@
     </w:p>
     <w:p>
       <w:pPr>
+        <w:ind w:firstLine="360"/>
         <w:jc w:val="both"/>
         <w:rPr>
-          <w:sz w:val="24"/>
-          <w:szCs w:val="24"/>
-          <w:lang w:val="en-US"/>
-        </w:rPr>
-      </w:pPr>
-    </w:p>
-    <w:p>
-      <w:pPr>
-        <w:jc w:val="both"/>
-        <w:rPr>
-          <w:sz w:val="24"/>
-          <w:szCs w:val="24"/>
-          <w:lang w:val="en-US"/>
-        </w:rPr>
-      </w:pPr>
-    </w:p>
-    <w:p>
-      <w:pPr>
-        <w:jc w:val="both"/>
-        <w:rPr>
-          <w:sz w:val="24"/>
-          <w:szCs w:val="24"/>
-          <w:lang w:val="en-US"/>
-        </w:rPr>
-      </w:pPr>
+          <w:rFonts w:ascii="Times New Roman" w:hAnsi="Times New Roman" w:cs="Times New Roman"/>
+          <w:sz w:val="28"/>
+          <w:szCs w:val="28"/>
+          <w:lang w:val="en-US"/>
+        </w:rPr>
+      </w:pPr>
+      <w:r>
+        <w:rPr>
+          <w:rFonts w:ascii="Times New Roman" w:hAnsi="Times New Roman" w:cs="Times New Roman"/>
+          <w:sz w:val="28"/>
+          <w:szCs w:val="28"/>
+          <w:lang w:val="en-US"/>
+        </w:rPr>
+        <w:t xml:space="preserve">It can be concluded that, firstly, passenger and trucks on average have the same cost, power factor and horsepower, but the variance of these values in passenger cars is much greater. Secondly, the weight of the car, the engine </w:t>
+      </w:r>
+      <w:r>
+        <w:rPr>
+          <w:rFonts w:ascii="Times New Roman" w:hAnsi="Times New Roman" w:cs="Times New Roman"/>
+          <w:sz w:val="28"/>
+          <w:szCs w:val="28"/>
+          <w:lang w:val="en-US"/>
+        </w:rPr>
+        <w:t>volume,</w:t>
+      </w:r>
+      <w:r>
+        <w:rPr>
+          <w:rFonts w:ascii="Times New Roman" w:hAnsi="Times New Roman" w:cs="Times New Roman"/>
+          <w:sz w:val="28"/>
+          <w:szCs w:val="28"/>
+          <w:lang w:val="en-US"/>
+        </w:rPr>
+        <w:t xml:space="preserve"> and its capacity of trucks (as well as the variance of these values) is greater than that of passenger cars</w:t>
+      </w:r>
+      <w:r>
+        <w:rPr>
+          <w:rFonts w:ascii="Times New Roman" w:hAnsi="Times New Roman" w:cs="Times New Roman"/>
+          <w:sz w:val="28"/>
+          <w:szCs w:val="28"/>
+          <w:lang w:val="en-US"/>
+        </w:rPr>
+        <w:t>.</w:t>
+      </w:r>
     </w:p>
     <w:p>
       <w:pPr>
@@ -1930,11 +1903,13 @@
       <w:r>
         <w:rPr>
           <w:rFonts w:ascii="Times New Roman" w:hAnsi="Times New Roman" w:cs="Times New Roman"/>
-          <w:color w:val="000000"/>
-          <w:sz w:val="24"/>
-          <w:szCs w:val="24"/>
-          <w:lang w:val="en-US"/>
-        </w:rPr>
+          <w:noProof/>
+          <w:color w:val="000000"/>
+          <w:sz w:val="24"/>
+          <w:szCs w:val="24"/>
+          <w:lang w:val="en-US"/>
+        </w:rPr>
+        <w:lastRenderedPageBreak/>
         <w:drawing>
           <wp:anchor distT="0" distB="0" distL="114300" distR="114300" simplePos="0" relativeHeight="251679744" behindDoc="0" locked="0" layoutInCell="1" allowOverlap="1" wp14:anchorId="1A82EE2A" wp14:editId="3502FE86">
             <wp:simplePos x="0" y="0"/>
@@ -2005,6 +1980,35 @@
         </w:rPr>
         <w:t>Estimation of pair correlation coefficients, confidence intervals for them and significance levels</w:t>
       </w:r>
+      <w:r>
+        <w:rPr>
+          <w:rFonts w:ascii="Times New Roman" w:hAnsi="Times New Roman" w:cs="Times New Roman"/>
+          <w:color w:val="000000"/>
+          <w:sz w:val="28"/>
+          <w:szCs w:val="28"/>
+          <w:lang w:val="en-US"/>
+        </w:rPr>
+        <w:t xml:space="preserve"> (target - </w:t>
+      </w:r>
+      <w:r>
+        <w:rPr>
+          <w:rFonts w:ascii="Times New Roman" w:hAnsi="Times New Roman" w:cs="Times New Roman"/>
+          <w:sz w:val="28"/>
+          <w:szCs w:val="28"/>
+          <w:lang w:val="en-US"/>
+        </w:rPr>
+        <w:t>Price_in_thousands</w:t>
+      </w:r>
+      <w:r>
+        <w:rPr>
+          <w:rFonts w:ascii="Times New Roman" w:hAnsi="Times New Roman" w:cs="Times New Roman"/>
+          <w:color w:val="000000"/>
+          <w:sz w:val="28"/>
+          <w:szCs w:val="28"/>
+          <w:lang w:val="en-US"/>
+        </w:rPr>
+        <w:t>).</w:t>
+      </w:r>
     </w:p>
     <w:p>
       <w:pPr>
@@ -2102,22 +2106,56 @@
       </w:pPr>
       <w:r>
         <w:rPr>
+          <w:rFonts w:ascii="Times New Roman" w:hAnsi="Times New Roman" w:cs="Times New Roman"/>
+          <w:color w:val="000000"/>
+          <w:sz w:val="28"/>
+          <w:szCs w:val="28"/>
+          <w:lang w:val="en-US"/>
+        </w:rPr>
+        <w:t>Task formulation for regression, multivariate correlation</w:t>
+      </w:r>
+      <w:r>
+        <w:rPr>
+          <w:rFonts w:ascii="Times New Roman" w:hAnsi="Times New Roman" w:cs="Times New Roman"/>
+          <w:i/>
+          <w:iCs/>
+          <w:color w:val="000000"/>
+          <w:sz w:val="28"/>
+          <w:szCs w:val="28"/>
+          <w:lang w:val="en-US"/>
+        </w:rPr>
+        <w:t>.</w:t>
+      </w:r>
+    </w:p>
+    <w:p>
+      <w:pPr>
+        <w:ind w:firstLine="360"/>
+        <w:jc w:val="both"/>
+        <w:rPr>
+          <w:rFonts w:ascii="Times New Roman" w:hAnsi="Times New Roman" w:cs="Times New Roman"/>
+          <w:sz w:val="28"/>
+          <w:szCs w:val="28"/>
+          <w:lang w:val="en-US"/>
+        </w:rPr>
+      </w:pPr>
+      <w:r>
+        <w:rPr>
           <w:noProof/>
           <w:sz w:val="28"/>
           <w:szCs w:val="28"/>
           <w:lang w:val="en-US"/>
         </w:rPr>
         <w:drawing>
-          <wp:anchor distT="0" distB="0" distL="114300" distR="114300" simplePos="0" relativeHeight="251676672" behindDoc="0" locked="0" layoutInCell="1" allowOverlap="1" wp14:anchorId="43BAC88E" wp14:editId="4EEB351E">
+          <wp:anchor distT="0" distB="0" distL="114300" distR="114300" simplePos="0" relativeHeight="251676672" behindDoc="0" locked="0" layoutInCell="1" allowOverlap="1" wp14:anchorId="43BAC88E" wp14:editId="06E6CA98">
             <wp:simplePos x="0" y="0"/>
-            <wp:positionH relativeFrom="column">
-              <wp:posOffset>490220</wp:posOffset>
+            <wp:positionH relativeFrom="margin">
+              <wp:align>center</wp:align>
             </wp:positionH>
             <wp:positionV relativeFrom="paragraph">
-              <wp:posOffset>367030</wp:posOffset>
+              <wp:posOffset>697865</wp:posOffset>
             </wp:positionV>
-            <wp:extent cx="4947285" cy="5346065"/>
-            <wp:effectExtent l="0" t="0" r="0" b="0"/>
+            <wp:extent cx="4701540" cy="5080635"/>
+            <wp:effectExtent l="0" t="0" r="3810" b="0"/>
             <wp:wrapTopAndBottom/>
             <wp:docPr id="23" name="Рисунок 23"/>
             <wp:cNvGraphicFramePr>
@@ -2146,7 +2184,7 @@
                   <pic:spPr bwMode="auto">
                     <a:xfrm>
                       <a:off x="0" y="0"/>
-                      <a:ext cx="4947285" cy="5346065"/>
+                      <a:ext cx="4701540" cy="5080635"/>
                     </a:xfrm>
                     <a:prstGeom prst="rect">
                       <a:avLst/>
@@ -2176,24 +2214,137 @@
       <w:r>
         <w:rPr>
           <w:rFonts w:ascii="Times New Roman" w:hAnsi="Times New Roman" w:cs="Times New Roman"/>
-          <w:color w:val="000000"/>
-          <w:sz w:val="28"/>
-          <w:szCs w:val="28"/>
-          <w:lang w:val="en-US"/>
-        </w:rPr>
-        <w:t>Task formulation for regression, multivariate correlation</w:t>
-      </w:r>
-      <w:r>
-        <w:rPr>
-          <w:rFonts w:ascii="Times New Roman" w:hAnsi="Times New Roman" w:cs="Times New Roman"/>
-          <w:i/>
-          <w:iCs/>
-          <w:color w:val="000000"/>
-          <w:sz w:val="28"/>
-          <w:szCs w:val="28"/>
-          <w:lang w:val="en-US"/>
-        </w:rPr>
-        <w:t>.</w:t>
+          <w:sz w:val="28"/>
+          <w:szCs w:val="28"/>
+          <w:lang w:val="en-US"/>
+        </w:rPr>
+        <w:t>T</w:t>
+      </w:r>
+      <w:r>
+        <w:rPr>
+          <w:rFonts w:ascii="Times New Roman" w:hAnsi="Times New Roman" w:cs="Times New Roman"/>
+          <w:sz w:val="28"/>
+          <w:szCs w:val="28"/>
+          <w:lang w:val="en-US"/>
+        </w:rPr>
+        <w:t>ask</w:t>
+      </w:r>
+      <w:r>
+        <w:rPr>
+          <w:rFonts w:ascii="Times New Roman" w:hAnsi="Times New Roman" w:cs="Times New Roman"/>
+          <w:sz w:val="28"/>
+          <w:szCs w:val="28"/>
+          <w:lang w:val="en-US"/>
+        </w:rPr>
+        <w:t>:</w:t>
+      </w:r>
+      <w:r>
+        <w:rPr>
+          <w:rFonts w:ascii="Times New Roman" w:hAnsi="Times New Roman" w:cs="Times New Roman"/>
+          <w:sz w:val="28"/>
+          <w:szCs w:val="28"/>
+          <w:lang w:val="en-US"/>
+        </w:rPr>
+        <w:t xml:space="preserve"> to</w:t>
+      </w:r>
+      <w:r>
+        <w:rPr>
+          <w:rFonts w:ascii="Times New Roman" w:hAnsi="Times New Roman" w:cs="Times New Roman"/>
+          <w:sz w:val="28"/>
+          <w:szCs w:val="28"/>
+          <w:lang w:val="en-US"/>
+        </w:rPr>
+        <w:t xml:space="preserve"> create a model that predicts the cost of a certain model of a car</w:t>
+      </w:r>
+      <w:r>
+        <w:rPr>
+          <w:rFonts w:ascii="Times New Roman" w:hAnsi="Times New Roman" w:cs="Times New Roman"/>
+          <w:sz w:val="28"/>
+          <w:szCs w:val="28"/>
+          <w:lang w:val="en-US"/>
+        </w:rPr>
+        <w:t xml:space="preserve"> (</w:t>
+      </w:r>
+      <w:r>
+        <w:rPr>
+          <w:rFonts w:ascii="Times New Roman" w:hAnsi="Times New Roman" w:cs="Times New Roman"/>
+          <w:sz w:val="28"/>
+          <w:szCs w:val="28"/>
+          <w:lang w:val="en-US"/>
+        </w:rPr>
+        <w:t>P</w:t>
+      </w:r>
+      <w:r>
+        <w:rPr>
+          <w:rFonts w:ascii="Times New Roman" w:hAnsi="Times New Roman" w:cs="Times New Roman"/>
+          <w:sz w:val="28"/>
+          <w:szCs w:val="28"/>
+          <w:lang w:val="en-US"/>
+        </w:rPr>
+        <w:t>rice</w:t>
+      </w:r>
+      <w:r>
+        <w:rPr>
+          <w:rFonts w:ascii="Times New Roman" w:hAnsi="Times New Roman" w:cs="Times New Roman"/>
+          <w:sz w:val="28"/>
+          <w:szCs w:val="28"/>
+          <w:lang w:val="en-US"/>
+        </w:rPr>
+        <w:t>_</w:t>
+      </w:r>
+      <w:r>
+        <w:rPr>
+          <w:rFonts w:ascii="Times New Roman" w:hAnsi="Times New Roman" w:cs="Times New Roman"/>
+          <w:sz w:val="28"/>
+          <w:szCs w:val="28"/>
+          <w:lang w:val="en-US"/>
+        </w:rPr>
+        <w:t>in</w:t>
+      </w:r>
+      <w:r>
+        <w:rPr>
+          <w:rFonts w:ascii="Times New Roman" w:hAnsi="Times New Roman" w:cs="Times New Roman"/>
+          <w:sz w:val="28"/>
+          <w:szCs w:val="28"/>
+          <w:lang w:val="en-US"/>
+        </w:rPr>
+        <w:t>_</w:t>
+      </w:r>
+      <w:r>
+        <w:rPr>
+          <w:rFonts w:ascii="Times New Roman" w:hAnsi="Times New Roman" w:cs="Times New Roman"/>
+          <w:sz w:val="28"/>
+          <w:szCs w:val="28"/>
+          <w:lang w:val="en-US"/>
+        </w:rPr>
+        <w:t>thousand</w:t>
+      </w:r>
+      <w:r>
+        <w:rPr>
+          <w:rFonts w:ascii="Times New Roman" w:hAnsi="Times New Roman" w:cs="Times New Roman"/>
+          <w:sz w:val="28"/>
+          <w:szCs w:val="28"/>
+          <w:lang w:val="en-US"/>
+        </w:rPr>
+        <w:t>s</w:t>
+      </w:r>
+      <w:r>
+        <w:rPr>
+          <w:rFonts w:ascii="Times New Roman" w:hAnsi="Times New Roman" w:cs="Times New Roman"/>
+          <w:sz w:val="28"/>
+          <w:szCs w:val="28"/>
+          <w:lang w:val="en-US"/>
+        </w:rPr>
+        <w:t>)</w:t>
+      </w:r>
+      <w:r>
+        <w:rPr>
+          <w:rFonts w:ascii="Times New Roman" w:hAnsi="Times New Roman" w:cs="Times New Roman"/>
+          <w:sz w:val="28"/>
+          <w:szCs w:val="28"/>
+          <w:lang w:val="en-US"/>
+        </w:rPr>
+        <w:t>, according to its given physical characteristics.</w:t>
       </w:r>
     </w:p>
     <w:p>
@@ -2219,49 +2370,98 @@
           <w:szCs w:val="24"/>
           <w:lang w:val="en-US"/>
         </w:rPr>
+        <w:t xml:space="preserve">Figure 4 </w:t>
+      </w:r>
+      <w:r>
+        <w:rPr>
+          <w:rFonts w:ascii="Times New Roman" w:hAnsi="Times New Roman" w:cs="Times New Roman"/>
+          <w:i/>
+          <w:iCs/>
+          <w:color w:val="000000"/>
+          <w:sz w:val="24"/>
+          <w:szCs w:val="24"/>
+          <w:lang w:val="en-US"/>
+        </w:rPr>
+        <w:t>–</w:t>
+      </w:r>
+      <w:r>
+        <w:rPr>
+          <w:rFonts w:ascii="Times New Roman" w:hAnsi="Times New Roman" w:cs="Times New Roman"/>
+          <w:i/>
+          <w:iCs/>
+          <w:color w:val="000000"/>
+          <w:sz w:val="24"/>
+          <w:szCs w:val="24"/>
+          <w:lang w:val="en-US"/>
+        </w:rPr>
+        <w:t xml:space="preserve"> </w:t>
+      </w:r>
+      <w:r>
+        <w:rPr>
+          <w:rFonts w:ascii="Times New Roman" w:hAnsi="Times New Roman" w:cs="Times New Roman"/>
+          <w:i/>
+          <w:iCs/>
+          <w:color w:val="000000"/>
+          <w:sz w:val="24"/>
+          <w:szCs w:val="24"/>
+          <w:lang w:val="en-US"/>
+        </w:rPr>
+        <w:t>Multivariate correlation matrix</w:t>
+      </w:r>
+    </w:p>
+    <w:p>
+      <w:pPr>
+        <w:ind w:firstLine="720"/>
+        <w:jc w:val="both"/>
+        <w:rPr>
+          <w:rFonts w:ascii="Times New Roman" w:hAnsi="Times New Roman" w:cs="Times New Roman"/>
+          <w:sz w:val="28"/>
+          <w:szCs w:val="28"/>
+          <w:lang w:val="en-US"/>
+        </w:rPr>
+      </w:pPr>
+      <w:r>
+        <w:rPr>
+          <w:rFonts w:ascii="Times New Roman" w:hAnsi="Times New Roman" w:cs="Times New Roman"/>
+          <w:sz w:val="28"/>
+          <w:szCs w:val="28"/>
+          <w:lang w:val="en-US"/>
+        </w:rPr>
         <w:lastRenderedPageBreak/>
-        <w:t xml:space="preserve">Figure 4 </w:t>
-      </w:r>
-      <w:r>
-        <w:rPr>
-          <w:rFonts w:ascii="Times New Roman" w:hAnsi="Times New Roman" w:cs="Times New Roman"/>
-          <w:i/>
-          <w:iCs/>
-          <w:color w:val="000000"/>
-          <w:sz w:val="24"/>
-          <w:szCs w:val="24"/>
-          <w:lang w:val="en-US"/>
-        </w:rPr>
-        <w:t>–</w:t>
-      </w:r>
-      <w:r>
-        <w:rPr>
-          <w:rFonts w:ascii="Times New Roman" w:hAnsi="Times New Roman" w:cs="Times New Roman"/>
-          <w:i/>
-          <w:iCs/>
-          <w:color w:val="000000"/>
-          <w:sz w:val="24"/>
-          <w:szCs w:val="24"/>
-          <w:lang w:val="en-US"/>
-        </w:rPr>
-        <w:t xml:space="preserve"> </w:t>
-      </w:r>
-      <w:r>
-        <w:rPr>
-          <w:rFonts w:ascii="Times New Roman" w:hAnsi="Times New Roman" w:cs="Times New Roman"/>
-          <w:i/>
-          <w:iCs/>
-          <w:color w:val="000000"/>
-          <w:sz w:val="24"/>
-          <w:szCs w:val="24"/>
-          <w:lang w:val="en-US"/>
-        </w:rPr>
-        <w:t>Multivariate correlation matrix</w:t>
-      </w:r>
-    </w:p>
-    <w:p>
-      <w:pPr>
-        <w:ind w:firstLine="360"/>
+        <w:t>The following conclusions can be drawn from the multidimensional correlation matrix</w:t>
+      </w:r>
+      <w:r>
+        <w:rPr>
+          <w:rFonts w:ascii="Times New Roman" w:hAnsi="Times New Roman" w:cs="Times New Roman"/>
+          <w:sz w:val="28"/>
+          <w:szCs w:val="28"/>
+          <w:lang w:val="en-US"/>
+        </w:rPr>
+        <w:t xml:space="preserve"> (Figure </w:t>
+      </w:r>
+      <w:r>
+        <w:rPr>
+          <w:rFonts w:ascii="Times New Roman" w:hAnsi="Times New Roman" w:cs="Times New Roman"/>
+          <w:sz w:val="28"/>
+          <w:szCs w:val="28"/>
+          <w:lang w:val="en-US"/>
+        </w:rPr>
+        <w:t>4):</w:t>
+      </w:r>
+      <w:r>
+        <w:rPr>
+          <w:rFonts w:ascii="Times New Roman" w:hAnsi="Times New Roman" w:cs="Times New Roman"/>
+          <w:sz w:val="28"/>
+          <w:szCs w:val="28"/>
+          <w:lang w:val="en-US"/>
+        </w:rPr>
+        <w:t xml:space="preserve"> Power_perf_factor and Horsepower correlate well with the target variable. Average correlate - Engine_size and Curb_weight. The Fuel_capacity variable is weakly correlated, so we will not consider it in further analysis.</w:t>
+      </w:r>
+    </w:p>
+    <w:p>
+      <w:pPr>
+        <w:pStyle w:val="a6"/>
+        <w:ind w:left="0" w:firstLine="720"/>
         <w:jc w:val="both"/>
         <w:rPr>
           <w:rFonts w:ascii="Times New Roman" w:hAnsi="Times New Roman" w:cs="Times New Roman"/>
@@ -2277,73 +2477,225 @@
           <w:szCs w:val="28"/>
           <w:lang w:val="en-US"/>
         </w:rPr>
-        <w:t>The formulation of the regressio</w:t>
-      </w:r>
-      <w:r>
-        <w:rPr>
-          <w:rFonts w:ascii="Times New Roman" w:hAnsi="Times New Roman" w:cs="Times New Roman"/>
-          <w:sz w:val="28"/>
-          <w:szCs w:val="28"/>
-          <w:lang w:val="en-US"/>
-        </w:rPr>
-        <w:t>n</w:t>
-      </w:r>
-      <w:r>
-        <w:rPr>
-          <w:rFonts w:ascii="Times New Roman" w:hAnsi="Times New Roman" w:cs="Times New Roman"/>
-          <w:sz w:val="28"/>
-          <w:szCs w:val="28"/>
-          <w:lang w:val="en-US"/>
-        </w:rPr>
-        <w:t xml:space="preserve">: </w:t>
-      </w:r>
-      <w:r>
-        <w:rPr>
-          <w:rFonts w:ascii="Times New Roman" w:hAnsi="Times New Roman" w:cs="Times New Roman"/>
-          <w:sz w:val="28"/>
-          <w:szCs w:val="28"/>
-          <w:lang w:val="en-US"/>
-        </w:rPr>
-        <w:t>create</w:t>
-      </w:r>
-      <w:r>
-        <w:rPr>
-          <w:rFonts w:ascii="Times New Roman" w:hAnsi="Times New Roman" w:cs="Times New Roman"/>
-          <w:sz w:val="28"/>
-          <w:szCs w:val="28"/>
-          <w:lang w:val="en-US"/>
-        </w:rPr>
-        <w:t xml:space="preserve"> a model that predicts the cost of a certain model of a car, according to its given physical characteristics</w:t>
-      </w:r>
-      <w:r>
-        <w:rPr>
-          <w:rFonts w:ascii="Times New Roman" w:hAnsi="Times New Roman" w:cs="Times New Roman"/>
-          <w:sz w:val="28"/>
-          <w:szCs w:val="28"/>
-          <w:lang w:val="en-US"/>
-        </w:rPr>
-        <w:t>.</w:t>
-      </w:r>
-    </w:p>
-    <w:p>
-      <w:pPr>
+        <w:t xml:space="preserve">It is also worth </w:t>
+      </w:r>
+      <w:r>
+        <w:rPr>
+          <w:rFonts w:ascii="Times New Roman" w:hAnsi="Times New Roman" w:cs="Times New Roman"/>
+          <w:sz w:val="28"/>
+          <w:szCs w:val="28"/>
+          <w:lang w:val="en-US"/>
+        </w:rPr>
+        <w:t>mentioning, that</w:t>
+      </w:r>
+      <w:r>
+        <w:rPr>
+          <w:rFonts w:ascii="Times New Roman" w:hAnsi="Times New Roman" w:cs="Times New Roman"/>
+          <w:sz w:val="28"/>
+          <w:szCs w:val="28"/>
+          <w:lang w:val="en-US"/>
+        </w:rPr>
+        <w:t xml:space="preserve"> the correlation coefficient between the variables Power_perf_factor and Horsepower</w:t>
+      </w:r>
+      <w:r>
+        <w:rPr>
+          <w:rFonts w:ascii="Times New Roman" w:hAnsi="Times New Roman" w:cs="Times New Roman"/>
+          <w:sz w:val="28"/>
+          <w:szCs w:val="28"/>
+          <w:lang w:val="en-US"/>
+        </w:rPr>
+        <w:t xml:space="preserve"> is extremely </w:t>
+      </w:r>
+      <w:r>
+        <w:rPr>
+          <w:rFonts w:ascii="Times New Roman" w:hAnsi="Times New Roman" w:cs="Times New Roman"/>
+          <w:sz w:val="28"/>
+          <w:szCs w:val="28"/>
+          <w:lang w:val="en-US"/>
+        </w:rPr>
+        <w:t>high</w:t>
+      </w:r>
+      <w:r>
+        <w:rPr>
+          <w:rFonts w:ascii="Times New Roman" w:hAnsi="Times New Roman" w:cs="Times New Roman"/>
+          <w:sz w:val="28"/>
+          <w:szCs w:val="28"/>
+          <w:lang w:val="en-US"/>
+        </w:rPr>
+        <w:t>. This feature can have a bad effect on the operation of the model.</w:t>
+      </w:r>
+    </w:p>
+    <w:p>
+      <w:pPr>
+        <w:pStyle w:val="a6"/>
+        <w:ind w:left="0" w:firstLine="720"/>
         <w:jc w:val="both"/>
         <w:rPr>
           <w:rFonts w:ascii="Times New Roman" w:hAnsi="Times New Roman" w:cs="Times New Roman"/>
-          <w:sz w:val="28"/>
-          <w:szCs w:val="28"/>
-          <w:lang w:val="en-US"/>
-        </w:rPr>
-      </w:pPr>
-      <w:r>
-        <w:rPr>
-          <w:rFonts w:ascii="Times New Roman" w:hAnsi="Times New Roman" w:cs="Times New Roman"/>
-          <w:sz w:val="28"/>
-          <w:szCs w:val="28"/>
-          <w:lang w:val="en-US"/>
-        </w:rPr>
-        <w:tab/>
-      </w:r>
+          <w:color w:val="000000"/>
+          <w:sz w:val="28"/>
+          <w:szCs w:val="28"/>
+          <w:lang w:val="en-US"/>
+        </w:rPr>
+      </w:pPr>
+      <w:r>
+        <w:rPr>
+          <w:noProof/>
+          <w:lang w:val="en-US"/>
+        </w:rPr>
+        <w:drawing>
+          <wp:anchor distT="0" distB="0" distL="114300" distR="114300" simplePos="0" relativeHeight="251705344" behindDoc="0" locked="0" layoutInCell="1" allowOverlap="1" wp14:anchorId="6E8AEC86" wp14:editId="37C9E5F9">
+            <wp:simplePos x="0" y="0"/>
+            <wp:positionH relativeFrom="margin">
+              <wp:align>center</wp:align>
+            </wp:positionH>
+            <wp:positionV relativeFrom="paragraph">
+              <wp:posOffset>225425</wp:posOffset>
+            </wp:positionV>
+            <wp:extent cx="4366260" cy="2773680"/>
+            <wp:effectExtent l="0" t="0" r="0" b="0"/>
+            <wp:wrapTopAndBottom/>
+            <wp:docPr id="2" name="Рисунок 2"/>
+            <wp:cNvGraphicFramePr>
+              <a:graphicFrameLocks xmlns:a="http://schemas.openxmlformats.org/drawingml/2006/main" noChangeAspect="1"/>
+            </wp:cNvGraphicFramePr>
+            <a:graphic xmlns:a="http://schemas.openxmlformats.org/drawingml/2006/main">
+              <a:graphicData uri="http://schemas.openxmlformats.org/drawingml/2006/picture">
+                <pic:pic xmlns:pic="http://schemas.openxmlformats.org/drawingml/2006/picture">
+                  <pic:nvPicPr>
+                    <pic:cNvPr id="0" name="Picture 1"/>
+                    <pic:cNvPicPr>
+                      <a:picLocks noChangeAspect="1" noChangeArrowheads="1"/>
+                    </pic:cNvPicPr>
+                  </pic:nvPicPr>
+                  <pic:blipFill rotWithShape="1">
+                    <a:blip r:embed="rId14">
+                      <a:extLst>
+                        <a:ext uri="{28A0092B-C50C-407E-A947-70E740481C1C}">
+                          <a14:useLocalDpi xmlns:a14="http://schemas.microsoft.com/office/drawing/2010/main" val="0"/>
+                        </a:ext>
+                      </a:extLst>
+                    </a:blip>
+                    <a:srcRect t="-1" b="-5025"/>
+                    <a:stretch/>
+                  </pic:blipFill>
+                  <pic:spPr bwMode="auto">
+                    <a:xfrm>
+                      <a:off x="0" y="0"/>
+                      <a:ext cx="4366260" cy="2773680"/>
+                    </a:xfrm>
+                    <a:prstGeom prst="rect">
+                      <a:avLst/>
+                    </a:prstGeom>
+                    <a:noFill/>
+                    <a:ln>
+                      <a:noFill/>
+                    </a:ln>
+                    <a:extLst>
+                      <a:ext uri="{53640926-AAD7-44D8-BBD7-CCE9431645EC}">
+                        <a14:shadowObscured xmlns:a14="http://schemas.microsoft.com/office/drawing/2010/main"/>
+                      </a:ext>
+                    </a:extLst>
+                  </pic:spPr>
+                </pic:pic>
+              </a:graphicData>
+            </a:graphic>
+            <wp14:sizeRelH relativeFrom="margin">
+              <wp14:pctWidth>0</wp14:pctWidth>
+            </wp14:sizeRelH>
+            <wp14:sizeRelV relativeFrom="margin">
+              <wp14:pctHeight>0</wp14:pctHeight>
+            </wp14:sizeRelV>
+          </wp:anchor>
+        </w:drawing>
+      </w:r>
+    </w:p>
+    <w:p>
+      <w:pPr>
+        <w:pStyle w:val="a6"/>
+        <w:ind w:left="0" w:firstLine="720"/>
+        <w:jc w:val="center"/>
+        <w:rPr>
+          <w:rFonts w:ascii="Times New Roman" w:hAnsi="Times New Roman" w:cs="Times New Roman"/>
+          <w:i/>
+          <w:iCs/>
+          <w:color w:val="000000"/>
+          <w:sz w:val="24"/>
+          <w:szCs w:val="24"/>
+          <w:lang w:val="en-US"/>
+        </w:rPr>
+      </w:pPr>
+      <w:r>
+        <w:rPr>
+          <w:rFonts w:ascii="Times New Roman" w:hAnsi="Times New Roman" w:cs="Times New Roman"/>
+          <w:i/>
+          <w:iCs/>
+          <w:color w:val="000000"/>
+          <w:sz w:val="24"/>
+          <w:szCs w:val="24"/>
+          <w:lang w:val="en-US"/>
+        </w:rPr>
+        <w:t xml:space="preserve">Figure 5 </w:t>
+      </w:r>
+      <w:r>
+        <w:rPr>
+          <w:rFonts w:ascii="Times New Roman" w:hAnsi="Times New Roman" w:cs="Times New Roman"/>
+          <w:i/>
+          <w:iCs/>
+          <w:color w:val="000000"/>
+          <w:sz w:val="24"/>
+          <w:szCs w:val="24"/>
+          <w:lang w:val="en-US"/>
+        </w:rPr>
+        <w:t xml:space="preserve">– </w:t>
+      </w:r>
+      <w:r>
+        <w:rPr>
+          <w:rFonts w:ascii="Times New Roman" w:hAnsi="Times New Roman" w:cs="Times New Roman"/>
+          <w:i/>
+          <w:iCs/>
+          <w:color w:val="000000"/>
+          <w:sz w:val="24"/>
+          <w:szCs w:val="24"/>
+          <w:lang w:val="en-US"/>
+        </w:rPr>
+        <w:t>Almost</w:t>
+      </w:r>
+      <w:r>
+        <w:rPr>
+          <w:rFonts w:ascii="Times New Roman" w:hAnsi="Times New Roman" w:cs="Times New Roman"/>
+          <w:i/>
+          <w:iCs/>
+          <w:color w:val="000000"/>
+          <w:sz w:val="24"/>
+          <w:szCs w:val="24"/>
+          <w:lang w:val="en-US"/>
+        </w:rPr>
+        <w:t xml:space="preserve"> l</w:t>
+      </w:r>
+      <w:r>
+        <w:rPr>
+          <w:rFonts w:ascii="Times New Roman" w:hAnsi="Times New Roman" w:cs="Times New Roman"/>
+          <w:i/>
+          <w:iCs/>
+          <w:color w:val="000000"/>
+          <w:sz w:val="24"/>
+          <w:szCs w:val="24"/>
+          <w:lang w:val="en-US"/>
+        </w:rPr>
+        <w:t>inear correlation between Horsepower and Power_perf_factor variables</w:t>
+      </w:r>
+    </w:p>
+    <w:p>
+      <w:pPr>
+        <w:jc w:val="both"/>
+        <w:rPr>
+          <w:rFonts w:ascii="Times New Roman" w:hAnsi="Times New Roman" w:cs="Times New Roman"/>
+          <w:sz w:val="28"/>
+          <w:szCs w:val="28"/>
+          <w:lang w:val="en-US"/>
+        </w:rPr>
+      </w:pPr>
     </w:p>
     <w:p>
       <w:pPr>
@@ -2416,7 +2768,8 @@
     </w:p>
     <w:p>
       <w:pPr>
-        <w:ind w:left="360" w:firstLine="360"/>
+        <w:pStyle w:val="a6"/>
+        <w:ind w:left="0"/>
         <w:jc w:val="both"/>
         <w:rPr>
           <w:rFonts w:ascii="Times New Roman" w:hAnsi="Times New Roman" w:cs="Times New Roman"/>
@@ -2426,27 +2779,384 @@
           <w:lang w:val="en-US"/>
         </w:rPr>
       </w:pPr>
-      <w:r>
-        <w:rPr>
-          <w:rFonts w:ascii="Times New Roman" w:hAnsi="Times New Roman" w:cs="Times New Roman"/>
-          <w:color w:val="000000"/>
-          <w:sz w:val="28"/>
-          <w:szCs w:val="28"/>
-          <w:lang w:val="en-US"/>
-        </w:rPr>
+    </w:p>
+    <w:p>
+      <w:pPr>
+        <w:pStyle w:val="a6"/>
+        <w:ind w:left="0" w:firstLine="360"/>
+        <w:jc w:val="both"/>
+        <w:rPr>
+          <w:rFonts w:ascii="Times New Roman" w:hAnsi="Times New Roman" w:cs="Times New Roman"/>
+          <w:i/>
+          <w:iCs/>
+          <w:color w:val="000000"/>
+          <w:sz w:val="24"/>
+          <w:szCs w:val="24"/>
+          <w:lang w:val="en-US"/>
+        </w:rPr>
+      </w:pPr>
+      <w:r>
+        <w:rPr>
+          <w:rFonts w:ascii="Times New Roman" w:hAnsi="Times New Roman" w:cs="Times New Roman"/>
+          <w:color w:val="000000"/>
+          <w:sz w:val="28"/>
+          <w:szCs w:val="28"/>
+          <w:lang w:val="en-US"/>
+        </w:rPr>
+        <w:t>In the process of constructing a regression model, a problem was identified related to the high correlation of the two variables mentioned in the last paragraph. The model had a negligible coefficient for one independent variable, but a significant R2 for a simple regression model using the same independent variable.</w:t>
+      </w:r>
+    </w:p>
+    <w:p>
+      <w:pPr>
+        <w:pStyle w:val="a6"/>
+        <w:ind w:left="0"/>
+        <w:jc w:val="both"/>
+        <w:rPr>
+          <w:rFonts w:ascii="Times New Roman" w:hAnsi="Times New Roman" w:cs="Times New Roman"/>
+          <w:color w:val="000000"/>
+          <w:sz w:val="28"/>
+          <w:szCs w:val="28"/>
+          <w:lang w:val="en-US"/>
+        </w:rPr>
+      </w:pPr>
+    </w:p>
+    <w:p>
+      <w:pPr>
+        <w:pStyle w:val="a6"/>
+        <w:ind w:left="0" w:firstLine="360"/>
+        <w:jc w:val="both"/>
+        <w:rPr>
+          <w:rFonts w:ascii="Times New Roman" w:hAnsi="Times New Roman" w:cs="Times New Roman"/>
+          <w:color w:val="000000"/>
+          <w:sz w:val="28"/>
+          <w:szCs w:val="28"/>
+          <w:lang w:val="en-US"/>
+        </w:rPr>
+      </w:pPr>
+      <w:r>
+        <w:rPr>
+          <w:rFonts w:ascii="Times New Roman" w:hAnsi="Times New Roman" w:cs="Times New Roman"/>
+          <w:color w:val="000000"/>
+          <w:sz w:val="28"/>
+          <w:szCs w:val="28"/>
+          <w:lang w:val="en-US"/>
+        </w:rPr>
+        <w:t>To</w:t>
+      </w:r>
+      <w:r>
+        <w:rPr>
+          <w:rFonts w:ascii="Times New Roman" w:hAnsi="Times New Roman" w:cs="Times New Roman"/>
+          <w:color w:val="000000"/>
+          <w:sz w:val="28"/>
+          <w:szCs w:val="28"/>
+          <w:lang w:val="en-US"/>
+        </w:rPr>
+        <w:t xml:space="preserve"> generate the best estimates of multiple regression coefficients, the underlying data should be subject to the same assumptions as a simple regression plus one additional one — the absence of complete multicollinearity. This means that independent variables should not be strictly linearly correlated with each other. Therefore, the </w:t>
+      </w:r>
+      <w:r>
+        <w:rPr>
+          <w:rFonts w:ascii="Times New Roman" w:hAnsi="Times New Roman" w:cs="Times New Roman"/>
+          <w:color w:val="000000"/>
+          <w:sz w:val="28"/>
+          <w:szCs w:val="28"/>
+          <w:lang w:val="en-US"/>
+        </w:rPr>
+        <w:t>“Horsepower”</w:t>
+      </w:r>
+      <w:r>
+        <w:rPr>
+          <w:rFonts w:ascii="Times New Roman" w:hAnsi="Times New Roman" w:cs="Times New Roman"/>
+          <w:color w:val="000000"/>
+          <w:sz w:val="28"/>
+          <w:szCs w:val="28"/>
+          <w:lang w:val="en-US"/>
+        </w:rPr>
+        <w:t xml:space="preserve"> variable </w:t>
+      </w:r>
+      <w:r>
+        <w:rPr>
+          <w:rFonts w:ascii="Times New Roman" w:hAnsi="Times New Roman" w:cs="Times New Roman"/>
+          <w:color w:val="000000"/>
+          <w:sz w:val="28"/>
+          <w:szCs w:val="28"/>
+          <w:lang w:val="en-US"/>
+        </w:rPr>
+        <w:t>was</w:t>
+      </w:r>
+      <w:r>
+        <w:rPr>
+          <w:rFonts w:ascii="Times New Roman" w:hAnsi="Times New Roman" w:cs="Times New Roman"/>
+          <w:color w:val="000000"/>
+          <w:sz w:val="28"/>
+          <w:szCs w:val="28"/>
+          <w:lang w:val="en-US"/>
+        </w:rPr>
+        <w:t xml:space="preserve"> not used in the final model</w:t>
+      </w:r>
+      <w:r>
+        <w:rPr>
+          <w:rFonts w:ascii="Times New Roman" w:hAnsi="Times New Roman" w:cs="Times New Roman"/>
+          <w:color w:val="000000"/>
+          <w:sz w:val="28"/>
+          <w:szCs w:val="28"/>
+          <w:lang w:val="en-US"/>
+        </w:rPr>
+        <w:t>.</w:t>
+      </w:r>
+    </w:p>
+    <w:p>
+      <w:pPr>
+        <w:ind w:firstLine="360"/>
+        <w:jc w:val="both"/>
+        <w:rPr>
+          <w:rFonts w:ascii="Times New Roman" w:hAnsi="Times New Roman" w:cs="Times New Roman"/>
+          <w:color w:val="000000"/>
+          <w:sz w:val="28"/>
+          <w:szCs w:val="28"/>
+          <w:lang w:val="en-US"/>
+        </w:rPr>
+      </w:pPr>
+      <w:r>
+        <w:rPr>
+          <w:noProof/>
+          <w:color w:val="000000"/>
+          <w:sz w:val="28"/>
+          <w:szCs w:val="28"/>
+          <w:lang w:val="en-US"/>
+        </w:rPr>
+        <w:lastRenderedPageBreak/>
         <w:drawing>
-          <wp:anchor distT="0" distB="0" distL="114300" distR="114300" simplePos="0" relativeHeight="251699200" behindDoc="0" locked="0" layoutInCell="1" allowOverlap="1" wp14:anchorId="04F8DD54" wp14:editId="685E96F4">
+          <wp:anchor distT="0" distB="0" distL="114300" distR="114300" simplePos="0" relativeHeight="251701248" behindDoc="0" locked="0" layoutInCell="1" allowOverlap="1" wp14:anchorId="191DFFDA" wp14:editId="133F9DB8">
             <wp:simplePos x="0" y="0"/>
-            <wp:positionH relativeFrom="column">
-              <wp:posOffset>5715</wp:posOffset>
+            <wp:positionH relativeFrom="margin">
+              <wp:align>center</wp:align>
             </wp:positionH>
             <wp:positionV relativeFrom="paragraph">
-              <wp:posOffset>568325</wp:posOffset>
+              <wp:posOffset>1093470</wp:posOffset>
             </wp:positionV>
-            <wp:extent cx="5940425" cy="847725"/>
+            <wp:extent cx="4140200" cy="2758440"/>
             <wp:effectExtent l="0" t="0" r="0" b="0"/>
             <wp:wrapTopAndBottom/>
-            <wp:docPr id="36" name="Рисунок 36"/>
+            <wp:docPr id="3" name="Рисунок 3"/>
+            <wp:cNvGraphicFramePr>
+              <a:graphicFrameLocks xmlns:a="http://schemas.openxmlformats.org/drawingml/2006/main" noChangeAspect="1"/>
+            </wp:cNvGraphicFramePr>
+            <a:graphic xmlns:a="http://schemas.openxmlformats.org/drawingml/2006/main">
+              <a:graphicData uri="http://schemas.openxmlformats.org/drawingml/2006/picture">
+                <pic:pic xmlns:pic="http://schemas.openxmlformats.org/drawingml/2006/picture">
+                  <pic:nvPicPr>
+                    <pic:cNvPr id="0" name="Picture 3"/>
+                    <pic:cNvPicPr>
+                      <a:picLocks noChangeAspect="1" noChangeArrowheads="1"/>
+                    </pic:cNvPicPr>
+                  </pic:nvPicPr>
+                  <pic:blipFill rotWithShape="1">
+                    <a:blip r:embed="rId15">
+                      <a:extLst>
+                        <a:ext uri="{28A0092B-C50C-407E-A947-70E740481C1C}">
+                          <a14:useLocalDpi xmlns:a14="http://schemas.microsoft.com/office/drawing/2010/main" val="0"/>
+                        </a:ext>
+                      </a:extLst>
+                    </a:blip>
+                    <a:srcRect t="-1" b="-2879"/>
+                    <a:stretch/>
+                  </pic:blipFill>
+                  <pic:spPr bwMode="auto">
+                    <a:xfrm>
+                      <a:off x="0" y="0"/>
+                      <a:ext cx="4140200" cy="2758440"/>
+                    </a:xfrm>
+                    <a:prstGeom prst="rect">
+                      <a:avLst/>
+                    </a:prstGeom>
+                    <a:noFill/>
+                    <a:ln>
+                      <a:noFill/>
+                    </a:ln>
+                    <a:extLst>
+                      <a:ext uri="{53640926-AAD7-44D8-BBD7-CCE9431645EC}">
+                        <a14:shadowObscured xmlns:a14="http://schemas.microsoft.com/office/drawing/2010/main"/>
+                      </a:ext>
+                    </a:extLst>
+                  </pic:spPr>
+                </pic:pic>
+              </a:graphicData>
+            </a:graphic>
+            <wp14:sizeRelH relativeFrom="margin">
+              <wp14:pctWidth>0</wp14:pctWidth>
+            </wp14:sizeRelH>
+            <wp14:sizeRelV relativeFrom="margin">
+              <wp14:pctHeight>0</wp14:pctHeight>
+            </wp14:sizeRelV>
+          </wp:anchor>
+        </w:drawing>
+      </w:r>
+      <w:r>
+        <w:rPr>
+          <w:rFonts w:ascii="Times New Roman" w:hAnsi="Times New Roman" w:cs="Times New Roman"/>
+          <w:color w:val="000000"/>
+          <w:sz w:val="28"/>
+          <w:szCs w:val="28"/>
+          <w:lang w:val="en-US"/>
+        </w:rPr>
+        <w:t>The PCA algorithm was also used to reduce the dimension of objects. When the number</w:t>
+      </w:r>
+      <w:r>
+        <w:rPr>
+          <w:rFonts w:ascii="Times New Roman" w:hAnsi="Times New Roman" w:cs="Times New Roman"/>
+          <w:color w:val="000000"/>
+          <w:sz w:val="28"/>
+          <w:szCs w:val="28"/>
+          <w:lang w:val="en-US"/>
+        </w:rPr>
+        <w:t xml:space="preserve"> </w:t>
+      </w:r>
+      <w:r>
+        <w:rPr>
+          <w:rFonts w:ascii="Times New Roman" w:hAnsi="Times New Roman" w:cs="Times New Roman"/>
+          <w:color w:val="000000"/>
+          <w:sz w:val="28"/>
+          <w:szCs w:val="28"/>
+          <w:lang w:val="en-US"/>
+        </w:rPr>
+        <w:t>of components increases from 1 to 3, the decrease in variance is significant, and a larger number of variables</w:t>
+      </w:r>
+      <w:r>
+        <w:rPr>
+          <w:rFonts w:ascii="Times New Roman" w:hAnsi="Times New Roman" w:cs="Times New Roman"/>
+          <w:color w:val="000000"/>
+          <w:sz w:val="28"/>
+          <w:szCs w:val="28"/>
+          <w:lang w:val="en-US"/>
+        </w:rPr>
+        <w:t xml:space="preserve"> </w:t>
+      </w:r>
+      <w:r>
+        <w:rPr>
+          <w:rFonts w:ascii="Times New Roman" w:hAnsi="Times New Roman" w:cs="Times New Roman"/>
+          <w:color w:val="000000"/>
+          <w:sz w:val="28"/>
+          <w:szCs w:val="28"/>
+          <w:lang w:val="en-US"/>
+        </w:rPr>
+        <w:t>is not descriptive.</w:t>
+      </w:r>
+      <w:r>
+        <w:rPr>
+          <w:rFonts w:ascii="Times New Roman" w:hAnsi="Times New Roman" w:cs="Times New Roman"/>
+          <w:color w:val="000000"/>
+          <w:sz w:val="28"/>
+          <w:szCs w:val="28"/>
+          <w:lang w:val="en-US"/>
+        </w:rPr>
+        <w:t xml:space="preserve"> </w:t>
+      </w:r>
+      <w:r>
+        <w:rPr>
+          <w:rFonts w:ascii="Times New Roman" w:hAnsi="Times New Roman" w:cs="Times New Roman"/>
+          <w:color w:val="000000"/>
+          <w:sz w:val="28"/>
+          <w:szCs w:val="28"/>
+          <w:lang w:val="en-US"/>
+        </w:rPr>
+        <w:t>Therefore</w:t>
+      </w:r>
+      <w:r>
+        <w:rPr>
+          <w:rFonts w:ascii="Times New Roman" w:hAnsi="Times New Roman" w:cs="Times New Roman"/>
+          <w:color w:val="000000"/>
+          <w:sz w:val="28"/>
+          <w:szCs w:val="28"/>
+          <w:lang w:val="en-US"/>
+        </w:rPr>
+        <w:t>, the number of selected variables for the regression task was chosen to be 3</w:t>
+      </w:r>
+      <w:r>
+        <w:rPr>
+          <w:rFonts w:ascii="Times New Roman" w:hAnsi="Times New Roman" w:cs="Times New Roman"/>
+          <w:color w:val="000000"/>
+          <w:sz w:val="28"/>
+          <w:szCs w:val="28"/>
+          <w:lang w:val="en-US"/>
+        </w:rPr>
+        <w:t>:</w:t>
+      </w:r>
+    </w:p>
+    <w:p>
+      <w:pPr>
+        <w:ind w:firstLine="360"/>
+        <w:jc w:val="center"/>
+        <w:rPr>
+          <w:rFonts w:ascii="Times New Roman" w:hAnsi="Times New Roman" w:cs="Times New Roman"/>
+          <w:i/>
+          <w:iCs/>
+          <w:color w:val="000000"/>
+          <w:sz w:val="24"/>
+          <w:szCs w:val="24"/>
+          <w:lang w:val="en-US"/>
+        </w:rPr>
+      </w:pPr>
+      <w:r>
+        <w:rPr>
+          <w:rFonts w:ascii="Times New Roman" w:hAnsi="Times New Roman" w:cs="Times New Roman"/>
+          <w:i/>
+          <w:iCs/>
+          <w:color w:val="000000"/>
+          <w:sz w:val="24"/>
+          <w:szCs w:val="24"/>
+          <w:lang w:val="en-US"/>
+        </w:rPr>
+        <w:t>Figure 6 – PCA analysis</w:t>
+      </w:r>
+    </w:p>
+    <w:p>
+      <w:pPr>
+        <w:ind w:firstLine="360"/>
+        <w:jc w:val="center"/>
+        <w:rPr>
+          <w:rFonts w:ascii="Times New Roman" w:hAnsi="Times New Roman" w:cs="Times New Roman"/>
+          <w:i/>
+          <w:iCs/>
+          <w:color w:val="000000"/>
+          <w:sz w:val="24"/>
+          <w:szCs w:val="24"/>
+          <w:lang w:val="en-US"/>
+        </w:rPr>
+      </w:pPr>
+    </w:p>
+    <w:p>
+      <w:pPr>
+        <w:ind w:firstLine="360"/>
+        <w:jc w:val="both"/>
+        <w:rPr>
+          <w:rFonts w:ascii="Times New Roman" w:hAnsi="Times New Roman" w:cs="Times New Roman"/>
+          <w:color w:val="000000"/>
+          <w:sz w:val="28"/>
+          <w:szCs w:val="28"/>
+          <w:lang w:val="en-US"/>
+        </w:rPr>
+      </w:pPr>
+      <w:r>
+        <w:rPr>
+          <w:rFonts w:ascii="Times New Roman" w:hAnsi="Times New Roman" w:cs="Times New Roman"/>
+          <w:color w:val="000000"/>
+          <w:sz w:val="28"/>
+          <w:szCs w:val="28"/>
+          <w:lang w:val="en-US"/>
+        </w:rPr>
+        <w:drawing>
+          <wp:anchor distT="0" distB="0" distL="114300" distR="114300" simplePos="0" relativeHeight="251702272" behindDoc="0" locked="0" layoutInCell="1" allowOverlap="1" wp14:anchorId="1453F66D" wp14:editId="1E92EBED">
+            <wp:simplePos x="0" y="0"/>
+            <wp:positionH relativeFrom="margin">
+              <wp:align>right</wp:align>
+            </wp:positionH>
+            <wp:positionV relativeFrom="paragraph">
+              <wp:posOffset>851535</wp:posOffset>
+            </wp:positionV>
+            <wp:extent cx="5940425" cy="894080"/>
+            <wp:effectExtent l="0" t="0" r="3175" b="1270"/>
+            <wp:wrapTopAndBottom/>
+            <wp:docPr id="4" name="Рисунок 4"/>
             <wp:cNvGraphicFramePr>
               <a:graphicFrameLocks xmlns:a="http://schemas.openxmlformats.org/drawingml/2006/main" noChangeAspect="1"/>
             </wp:cNvGraphicFramePr>
@@ -2457,25 +3167,418 @@
                     <pic:cNvPr id="1" name=""/>
                     <pic:cNvPicPr/>
                   </pic:nvPicPr>
-                  <pic:blipFill rotWithShape="1">
-                    <a:blip r:embed="rId14">
+                  <pic:blipFill>
+                    <a:blip r:embed="rId16">
                       <a:extLst>
                         <a:ext uri="{28A0092B-C50C-407E-A947-70E740481C1C}">
                           <a14:useLocalDpi xmlns:a14="http://schemas.microsoft.com/office/drawing/2010/main" val="0"/>
                         </a:ext>
                       </a:extLst>
                     </a:blip>
-                    <a:srcRect t="1" b="-10149"/>
+                    <a:stretch>
+                      <a:fillRect/>
+                    </a:stretch>
+                  </pic:blipFill>
+                  <pic:spPr>
+                    <a:xfrm>
+                      <a:off x="0" y="0"/>
+                      <a:ext cx="5940425" cy="894080"/>
+                    </a:xfrm>
+                    <a:prstGeom prst="rect">
+                      <a:avLst/>
+                    </a:prstGeom>
+                  </pic:spPr>
+                </pic:pic>
+              </a:graphicData>
+            </a:graphic>
+          </wp:anchor>
+        </w:drawing>
+      </w:r>
+      <w:r>
+        <w:rPr>
+          <w:rFonts w:ascii="Times New Roman" w:hAnsi="Times New Roman" w:cs="Times New Roman"/>
+          <w:color w:val="000000"/>
+          <w:sz w:val="28"/>
+          <w:szCs w:val="28"/>
+          <w:lang w:val="en-US"/>
+        </w:rPr>
+        <w:t>Thus that</w:t>
+      </w:r>
+      <w:r>
+        <w:rPr>
+          <w:rFonts w:ascii="Times New Roman" w:hAnsi="Times New Roman" w:cs="Times New Roman"/>
+          <w:color w:val="000000"/>
+          <w:sz w:val="28"/>
+          <w:szCs w:val="28"/>
+          <w:lang w:val="en-US"/>
+        </w:rPr>
+        <w:t xml:space="preserve">, the following variables </w:t>
+      </w:r>
+      <w:r>
+        <w:rPr>
+          <w:rFonts w:ascii="Times New Roman" w:hAnsi="Times New Roman" w:cs="Times New Roman"/>
+          <w:color w:val="000000"/>
+          <w:sz w:val="28"/>
+          <w:szCs w:val="28"/>
+          <w:lang w:val="en-US"/>
+        </w:rPr>
+        <w:t>were</w:t>
+      </w:r>
+      <w:r>
+        <w:rPr>
+          <w:rFonts w:ascii="Times New Roman" w:hAnsi="Times New Roman" w:cs="Times New Roman"/>
+          <w:color w:val="000000"/>
+          <w:sz w:val="28"/>
+          <w:szCs w:val="28"/>
+          <w:lang w:val="en-US"/>
+        </w:rPr>
+        <w:t xml:space="preserve"> taken to build the model: Engine_size, Power_perf_factor, Curb_weight</w:t>
+      </w:r>
+      <w:r>
+        <w:rPr>
+          <w:rFonts w:ascii="Times New Roman" w:hAnsi="Times New Roman" w:cs="Times New Roman"/>
+          <w:color w:val="000000"/>
+          <w:sz w:val="28"/>
+          <w:szCs w:val="28"/>
+          <w:lang w:val="en-US"/>
+        </w:rPr>
+        <w:t>.</w:t>
+      </w:r>
+      <w:r>
+        <w:rPr>
+          <w:rFonts w:ascii="Times New Roman" w:hAnsi="Times New Roman" w:cs="Times New Roman"/>
+          <w:color w:val="000000"/>
+          <w:sz w:val="28"/>
+          <w:szCs w:val="28"/>
+          <w:lang w:val="en-US"/>
+        </w:rPr>
+        <w:t xml:space="preserve"> </w:t>
+      </w:r>
+      <w:r>
+        <w:rPr>
+          <w:rFonts w:ascii="Times New Roman" w:hAnsi="Times New Roman" w:cs="Times New Roman"/>
+          <w:color w:val="000000"/>
+          <w:sz w:val="28"/>
+          <w:szCs w:val="28"/>
+          <w:lang w:val="en-US"/>
+        </w:rPr>
+        <w:t xml:space="preserve">Next, three linear models were tested, shown in </w:t>
+      </w:r>
+      <w:r>
+        <w:rPr>
+          <w:rFonts w:ascii="Times New Roman" w:hAnsi="Times New Roman" w:cs="Times New Roman"/>
+          <w:color w:val="000000"/>
+          <w:sz w:val="28"/>
+          <w:szCs w:val="28"/>
+          <w:lang w:val="en-US"/>
+        </w:rPr>
+        <w:t xml:space="preserve">following </w:t>
+      </w:r>
+      <w:r>
+        <w:rPr>
+          <w:rFonts w:ascii="Times New Roman" w:hAnsi="Times New Roman" w:cs="Times New Roman"/>
+          <w:color w:val="000000"/>
+          <w:sz w:val="28"/>
+          <w:szCs w:val="28"/>
+          <w:lang w:val="en-US"/>
+        </w:rPr>
+        <w:t xml:space="preserve"> </w:t>
+      </w:r>
+      <w:r>
+        <w:rPr>
+          <w:rFonts w:ascii="Times New Roman" w:hAnsi="Times New Roman" w:cs="Times New Roman"/>
+          <w:color w:val="000000"/>
+          <w:sz w:val="28"/>
+          <w:szCs w:val="28"/>
+          <w:lang w:val="en-US"/>
+        </w:rPr>
+        <w:t>t</w:t>
+      </w:r>
+      <w:r>
+        <w:rPr>
+          <w:rFonts w:ascii="Times New Roman" w:hAnsi="Times New Roman" w:cs="Times New Roman"/>
+          <w:color w:val="000000"/>
+          <w:sz w:val="28"/>
+          <w:szCs w:val="28"/>
+          <w:lang w:val="en-US"/>
+        </w:rPr>
+        <w:t>able</w:t>
+      </w:r>
+      <w:r>
+        <w:rPr>
+          <w:rFonts w:ascii="Times New Roman" w:hAnsi="Times New Roman" w:cs="Times New Roman"/>
+          <w:color w:val="000000"/>
+          <w:sz w:val="28"/>
+          <w:szCs w:val="28"/>
+          <w:lang w:val="en-US"/>
+        </w:rPr>
+        <w:t>:</w:t>
+      </w:r>
+    </w:p>
+    <w:p>
+      <w:pPr>
+        <w:ind w:left="360" w:firstLine="360"/>
+        <w:jc w:val="both"/>
+        <w:rPr>
+          <w:rFonts w:ascii="Times New Roman" w:hAnsi="Times New Roman" w:cs="Times New Roman"/>
+          <w:color w:val="000000"/>
+          <w:sz w:val="28"/>
+          <w:szCs w:val="28"/>
+          <w:lang w:val="en-US"/>
+        </w:rPr>
+      </w:pPr>
+    </w:p>
+    <w:p>
+      <w:pPr>
+        <w:jc w:val="center"/>
+        <w:rPr>
+          <w:rFonts w:ascii="Times New Roman" w:hAnsi="Times New Roman" w:cs="Times New Roman"/>
+          <w:i/>
+          <w:iCs/>
+          <w:color w:val="000000"/>
+          <w:sz w:val="24"/>
+          <w:szCs w:val="24"/>
+          <w:lang w:val="en-US"/>
+        </w:rPr>
+      </w:pPr>
+      <w:r>
+        <w:rPr>
+          <w:rFonts w:ascii="Times New Roman" w:hAnsi="Times New Roman" w:cs="Times New Roman"/>
+          <w:i/>
+          <w:iCs/>
+          <w:color w:val="000000"/>
+          <w:sz w:val="24"/>
+          <w:szCs w:val="24"/>
+          <w:lang w:val="en-US"/>
+        </w:rPr>
+        <w:t>Table 4 - metrics for assessing the quality of training</w:t>
+      </w:r>
+    </w:p>
+    <w:p>
+      <w:pPr>
+        <w:jc w:val="center"/>
+        <w:rPr>
+          <w:rFonts w:ascii="Times New Roman" w:hAnsi="Times New Roman" w:cs="Times New Roman"/>
+          <w:i/>
+          <w:iCs/>
+          <w:color w:val="000000"/>
+          <w:sz w:val="24"/>
+          <w:szCs w:val="24"/>
+          <w:lang w:val="en-US"/>
+        </w:rPr>
+      </w:pPr>
+    </w:p>
+    <w:p>
+      <w:pPr>
+        <w:jc w:val="both"/>
+        <w:rPr>
+          <w:rFonts w:ascii="Times New Roman" w:hAnsi="Times New Roman" w:cs="Times New Roman"/>
+          <w:i/>
+          <w:iCs/>
+          <w:color w:val="000000"/>
+          <w:sz w:val="24"/>
+          <w:szCs w:val="24"/>
+          <w:lang w:val="en-US"/>
+        </w:rPr>
+      </w:pPr>
+      <w:r>
+        <w:rPr>
+          <w:rFonts w:ascii="Times New Roman" w:hAnsi="Times New Roman" w:cs="Times New Roman"/>
+          <w:color w:val="000000"/>
+          <w:sz w:val="28"/>
+          <w:szCs w:val="28"/>
+          <w:lang w:val="en-US"/>
+        </w:rPr>
+        <w:t>In the final version, the Lasso regression model was used</w:t>
+      </w:r>
+    </w:p>
+    <w:p>
+      <w:pPr>
+        <w:jc w:val="center"/>
+        <w:rPr>
+          <w:rFonts w:ascii="Times New Roman" w:hAnsi="Times New Roman" w:cs="Times New Roman"/>
+          <w:i/>
+          <w:iCs/>
+          <w:color w:val="000000"/>
+          <w:sz w:val="24"/>
+          <w:szCs w:val="24"/>
+          <w:lang w:val="en-US"/>
+        </w:rPr>
+      </w:pPr>
+    </w:p>
+    <w:p>
+      <w:pPr>
+        <w:jc w:val="center"/>
+        <w:rPr>
+          <w:rFonts w:ascii="Times New Roman" w:hAnsi="Times New Roman" w:cs="Times New Roman"/>
+          <w:i/>
+          <w:iCs/>
+          <w:color w:val="000000"/>
+          <w:sz w:val="24"/>
+          <w:szCs w:val="24"/>
+          <w:lang w:val="en-US"/>
+        </w:rPr>
+      </w:pPr>
+    </w:p>
+    <w:p>
+      <w:pPr>
+        <w:jc w:val="center"/>
+        <w:rPr>
+          <w:rFonts w:ascii="Times New Roman" w:hAnsi="Times New Roman" w:cs="Times New Roman"/>
+          <w:i/>
+          <w:iCs/>
+          <w:color w:val="000000"/>
+          <w:sz w:val="24"/>
+          <w:szCs w:val="24"/>
+          <w:lang w:val="en-US"/>
+        </w:rPr>
+      </w:pPr>
+    </w:p>
+    <w:p>
+      <w:pPr>
+        <w:jc w:val="center"/>
+        <w:rPr>
+          <w:rFonts w:ascii="Times New Roman" w:hAnsi="Times New Roman" w:cs="Times New Roman"/>
+          <w:i/>
+          <w:iCs/>
+          <w:color w:val="000000"/>
+          <w:sz w:val="24"/>
+          <w:szCs w:val="24"/>
+          <w:lang w:val="en-US"/>
+        </w:rPr>
+      </w:pPr>
+    </w:p>
+    <w:p>
+      <w:pPr>
+        <w:jc w:val="center"/>
+        <w:rPr>
+          <w:rFonts w:ascii="Times New Roman" w:hAnsi="Times New Roman" w:cs="Times New Roman"/>
+          <w:i/>
+          <w:iCs/>
+          <w:color w:val="000000"/>
+          <w:sz w:val="24"/>
+          <w:szCs w:val="24"/>
+          <w:lang w:val="en-US"/>
+        </w:rPr>
+      </w:pPr>
+    </w:p>
+    <w:p>
+      <w:pPr>
+        <w:jc w:val="center"/>
+        <w:rPr>
+          <w:rFonts w:ascii="Times New Roman" w:hAnsi="Times New Roman" w:cs="Times New Roman"/>
+          <w:i/>
+          <w:iCs/>
+          <w:color w:val="000000"/>
+          <w:sz w:val="24"/>
+          <w:szCs w:val="24"/>
+          <w:lang w:val="en-US"/>
+        </w:rPr>
+      </w:pPr>
+    </w:p>
+    <w:p>
+      <w:pPr>
+        <w:pStyle w:val="a6"/>
+        <w:numPr>
+          <w:ilvl w:val="0"/>
+          <w:numId w:val="2"/>
+        </w:numPr>
+        <w:jc w:val="both"/>
+        <w:rPr>
+          <w:rFonts w:ascii="Times New Roman" w:hAnsi="Times New Roman" w:cs="Times New Roman"/>
+          <w:color w:val="000000"/>
+          <w:sz w:val="24"/>
+          <w:szCs w:val="24"/>
+          <w:lang w:val="en-US"/>
+        </w:rPr>
+      </w:pPr>
+      <w:r>
+        <w:rPr>
+          <w:rFonts w:ascii="Times New Roman" w:hAnsi="Times New Roman" w:cs="Times New Roman"/>
+          <w:color w:val="000000"/>
+          <w:sz w:val="28"/>
+          <w:szCs w:val="28"/>
+          <w:lang w:val="en-US"/>
+        </w:rPr>
+        <w:lastRenderedPageBreak/>
+        <w:t>Analyze the quality of regression model</w:t>
+      </w:r>
+      <w:r>
+        <w:rPr>
+          <w:rFonts w:ascii="Times New Roman" w:hAnsi="Times New Roman" w:cs="Times New Roman"/>
+          <w:color w:val="000000"/>
+          <w:sz w:val="24"/>
+          <w:szCs w:val="24"/>
+          <w:lang w:val="en-US"/>
+        </w:rPr>
+        <w:t>.</w:t>
+      </w:r>
+    </w:p>
+    <w:p>
+      <w:pPr>
+        <w:ind w:left="360" w:firstLine="360"/>
+        <w:jc w:val="both"/>
+        <w:rPr>
+          <w:rFonts w:ascii="Times New Roman" w:hAnsi="Times New Roman" w:cs="Times New Roman"/>
+          <w:color w:val="000000"/>
+          <w:sz w:val="28"/>
+          <w:szCs w:val="28"/>
+          <w:lang w:val="en-US"/>
+        </w:rPr>
+      </w:pPr>
+      <w:r>
+        <w:rPr>
+          <w:noProof/>
+          <w:color w:val="000000"/>
+          <w:sz w:val="28"/>
+          <w:szCs w:val="28"/>
+          <w:lang w:val="en-US"/>
+        </w:rPr>
+        <w:drawing>
+          <wp:anchor distT="0" distB="0" distL="114300" distR="114300" simplePos="0" relativeHeight="251706368" behindDoc="0" locked="0" layoutInCell="1" allowOverlap="1" wp14:anchorId="4CB48726" wp14:editId="23147A72">
+            <wp:simplePos x="0" y="0"/>
+            <wp:positionH relativeFrom="margin">
+              <wp:align>right</wp:align>
+            </wp:positionH>
+            <wp:positionV relativeFrom="paragraph">
+              <wp:posOffset>280035</wp:posOffset>
+            </wp:positionV>
+            <wp:extent cx="5940425" cy="2895600"/>
+            <wp:effectExtent l="0" t="0" r="3175" b="0"/>
+            <wp:wrapTopAndBottom/>
+            <wp:docPr id="6" name="Рисунок 6"/>
+            <wp:cNvGraphicFramePr>
+              <a:graphicFrameLocks xmlns:a="http://schemas.openxmlformats.org/drawingml/2006/main" noChangeAspect="1"/>
+            </wp:cNvGraphicFramePr>
+            <a:graphic xmlns:a="http://schemas.openxmlformats.org/drawingml/2006/main">
+              <a:graphicData uri="http://schemas.openxmlformats.org/drawingml/2006/picture">
+                <pic:pic xmlns:pic="http://schemas.openxmlformats.org/drawingml/2006/picture">
+                  <pic:nvPicPr>
+                    <pic:cNvPr id="0" name="Picture 5"/>
+                    <pic:cNvPicPr>
+                      <a:picLocks noChangeAspect="1" noChangeArrowheads="1"/>
+                    </pic:cNvPicPr>
+                  </pic:nvPicPr>
+                  <pic:blipFill rotWithShape="1">
+                    <a:blip r:embed="rId17">
+                      <a:extLst>
+                        <a:ext uri="{28A0092B-C50C-407E-A947-70E740481C1C}">
+                          <a14:useLocalDpi xmlns:a14="http://schemas.microsoft.com/office/drawing/2010/main" val="0"/>
+                        </a:ext>
+                      </a:extLst>
+                    </a:blip>
+                    <a:srcRect b="-3331"/>
                     <a:stretch/>
                   </pic:blipFill>
                   <pic:spPr bwMode="auto">
                     <a:xfrm>
                       <a:off x="0" y="0"/>
-                      <a:ext cx="5940425" cy="847725"/>
+                      <a:ext cx="5940425" cy="2895600"/>
                     </a:xfrm>
                     <a:prstGeom prst="rect">
                       <a:avLst/>
                     </a:prstGeom>
+                    <a:noFill/>
                     <a:ln>
                       <a:noFill/>
                     </a:ln>
@@ -2494,16 +3597,6 @@
           </wp:anchor>
         </w:drawing>
       </w:r>
-      <w:r>
-        <w:rPr>
-          <w:rFonts w:ascii="Times New Roman" w:hAnsi="Times New Roman" w:cs="Times New Roman"/>
-          <w:color w:val="000000"/>
-          <w:sz w:val="28"/>
-          <w:szCs w:val="28"/>
-          <w:lang w:val="en-US"/>
-        </w:rPr>
-        <w:t>At this step, three linear models were tested, shown in Table number 4. The result was acceptable, regularization was not required</w:t>
-      </w:r>
     </w:p>
     <w:p>
       <w:pPr>
@@ -2528,234 +3621,132 @@
           <w:szCs w:val="24"/>
           <w:lang w:val="en-US"/>
         </w:rPr>
-        <w:t>Table 4 -</w:t>
-      </w:r>
-      <w:r>
-        <w:rPr>
-          <w:rFonts w:ascii="Times New Roman" w:hAnsi="Times New Roman" w:cs="Times New Roman"/>
-          <w:i/>
-          <w:iCs/>
-          <w:color w:val="000000"/>
-          <w:sz w:val="24"/>
-          <w:szCs w:val="24"/>
-          <w:lang w:val="en-US"/>
-        </w:rPr>
-        <w:t xml:space="preserve"> metrics for assessing the quality of training</w:t>
-      </w:r>
-    </w:p>
-    <w:p>
-      <w:pPr>
-        <w:jc w:val="center"/>
-        <w:rPr>
-          <w:rFonts w:ascii="Times New Roman" w:hAnsi="Times New Roman" w:cs="Times New Roman"/>
-          <w:i/>
-          <w:iCs/>
-          <w:color w:val="000000"/>
-          <w:sz w:val="24"/>
-          <w:szCs w:val="24"/>
-          <w:lang w:val="en-US"/>
-        </w:rPr>
-      </w:pPr>
-    </w:p>
-    <w:p>
-      <w:pPr>
-        <w:pStyle w:val="a6"/>
-        <w:numPr>
-          <w:ilvl w:val="0"/>
-          <w:numId w:val="2"/>
-        </w:numPr>
+        <w:t xml:space="preserve">Figure </w:t>
+      </w:r>
+      <w:r>
+        <w:rPr>
+          <w:rFonts w:ascii="Times New Roman" w:hAnsi="Times New Roman" w:cs="Times New Roman"/>
+          <w:i/>
+          <w:iCs/>
+          <w:color w:val="000000"/>
+          <w:sz w:val="24"/>
+          <w:szCs w:val="24"/>
+          <w:lang w:val="en-US"/>
+        </w:rPr>
+        <w:t>7</w:t>
+      </w:r>
+      <w:r>
+        <w:rPr>
+          <w:rFonts w:ascii="Times New Roman" w:hAnsi="Times New Roman" w:cs="Times New Roman"/>
+          <w:i/>
+          <w:iCs/>
+          <w:color w:val="000000"/>
+          <w:sz w:val="24"/>
+          <w:szCs w:val="24"/>
+          <w:lang w:val="en-US"/>
+        </w:rPr>
+        <w:t xml:space="preserve"> - </w:t>
+      </w:r>
+      <w:r>
+        <w:rPr>
+          <w:rFonts w:ascii="Times New Roman" w:hAnsi="Times New Roman" w:cs="Times New Roman"/>
+          <w:i/>
+          <w:iCs/>
+          <w:color w:val="000000"/>
+          <w:sz w:val="24"/>
+          <w:szCs w:val="24"/>
+          <w:lang w:val="en-US"/>
+        </w:rPr>
+        <w:t>Visualization of residuals distribution</w:t>
+      </w:r>
+      <w:r>
+        <w:rPr>
+          <w:rFonts w:ascii="Times New Roman" w:hAnsi="Times New Roman" w:cs="Times New Roman"/>
+          <w:i/>
+          <w:iCs/>
+          <w:color w:val="000000"/>
+          <w:sz w:val="24"/>
+          <w:szCs w:val="24"/>
+          <w:lang w:val="en-US"/>
+        </w:rPr>
+        <w:t xml:space="preserve"> (left plot)</w:t>
+      </w:r>
+      <w:r>
+        <w:rPr>
+          <w:rFonts w:ascii="Times New Roman" w:hAnsi="Times New Roman" w:cs="Times New Roman"/>
+          <w:i/>
+          <w:iCs/>
+          <w:color w:val="000000"/>
+          <w:sz w:val="24"/>
+          <w:szCs w:val="24"/>
+          <w:lang w:val="en-US"/>
+        </w:rPr>
+        <w:t xml:space="preserve"> and </w:t>
+      </w:r>
+      <w:r>
+        <w:rPr>
+          <w:rFonts w:ascii="Times New Roman" w:hAnsi="Times New Roman" w:cs="Times New Roman"/>
+          <w:i/>
+          <w:iCs/>
+          <w:color w:val="000000"/>
+          <w:sz w:val="24"/>
+          <w:szCs w:val="24"/>
+          <w:lang w:val="en-US"/>
+        </w:rPr>
+        <w:t xml:space="preserve">the </w:t>
+      </w:r>
+      <w:r>
+        <w:rPr>
+          <w:rFonts w:ascii="Times New Roman" w:hAnsi="Times New Roman" w:cs="Times New Roman"/>
+          <w:i/>
+          <w:iCs/>
+          <w:color w:val="000000"/>
+          <w:sz w:val="24"/>
+          <w:szCs w:val="24"/>
+          <w:lang w:val="en-US"/>
+        </w:rPr>
+        <w:t>r</w:t>
+      </w:r>
+      <w:r>
+        <w:rPr>
+          <w:rFonts w:ascii="Times New Roman" w:hAnsi="Times New Roman" w:cs="Times New Roman"/>
+          <w:i/>
+          <w:iCs/>
+          <w:color w:val="000000"/>
+          <w:sz w:val="24"/>
+          <w:szCs w:val="24"/>
+          <w:lang w:val="en-US"/>
+        </w:rPr>
+        <w:t>esults of validation of distribution using quantile biplot for residuals</w:t>
+      </w:r>
+      <w:r>
+        <w:rPr>
+          <w:rFonts w:ascii="Times New Roman" w:hAnsi="Times New Roman" w:cs="Times New Roman"/>
+          <w:i/>
+          <w:iCs/>
+          <w:color w:val="000000"/>
+          <w:sz w:val="24"/>
+          <w:szCs w:val="24"/>
+          <w:lang w:val="en-US"/>
+        </w:rPr>
+        <w:t xml:space="preserve"> (right plot)</w:t>
+      </w:r>
+      <w:r>
+        <w:rPr>
+          <w:rFonts w:ascii="Times New Roman" w:hAnsi="Times New Roman" w:cs="Times New Roman"/>
+          <w:i/>
+          <w:iCs/>
+          <w:color w:val="000000"/>
+          <w:sz w:val="24"/>
+          <w:szCs w:val="24"/>
+          <w:lang w:val="en-US"/>
+        </w:rPr>
+        <w:t>.</w:t>
+      </w:r>
+    </w:p>
+    <w:p>
+      <w:pPr>
         <w:jc w:val="both"/>
-        <w:rPr>
-          <w:rFonts w:ascii="Times New Roman" w:hAnsi="Times New Roman" w:cs="Times New Roman"/>
-          <w:color w:val="000000"/>
-          <w:sz w:val="24"/>
-          <w:szCs w:val="24"/>
-          <w:lang w:val="en-US"/>
-        </w:rPr>
-      </w:pPr>
-      <w:r>
-        <w:rPr>
-          <w:rFonts w:ascii="Times New Roman" w:hAnsi="Times New Roman" w:cs="Times New Roman"/>
-          <w:color w:val="000000"/>
-          <w:sz w:val="28"/>
-          <w:szCs w:val="28"/>
-          <w:lang w:val="en-US"/>
-        </w:rPr>
-        <w:t>Analyze the quality of regression model</w:t>
-      </w:r>
-      <w:r>
-        <w:rPr>
-          <w:rFonts w:ascii="Times New Roman" w:hAnsi="Times New Roman" w:cs="Times New Roman"/>
-          <w:color w:val="000000"/>
-          <w:sz w:val="24"/>
-          <w:szCs w:val="24"/>
-          <w:lang w:val="en-US"/>
-        </w:rPr>
-        <w:t>.</w:t>
-      </w:r>
-      <w:r>
-        <w:rPr>
-          <w:noProof/>
-          <w:lang w:val="en-US"/>
-        </w:rPr>
-        <w:drawing>
-          <wp:anchor distT="0" distB="0" distL="114300" distR="114300" simplePos="0" relativeHeight="251697152" behindDoc="0" locked="0" layoutInCell="1" allowOverlap="1" wp14:anchorId="493913A9" wp14:editId="319DC3CD">
-            <wp:simplePos x="0" y="0"/>
-            <wp:positionH relativeFrom="column">
-              <wp:posOffset>-3810</wp:posOffset>
-            </wp:positionH>
-            <wp:positionV relativeFrom="paragraph">
-              <wp:posOffset>450215</wp:posOffset>
-            </wp:positionV>
-            <wp:extent cx="5940425" cy="2820035"/>
-            <wp:effectExtent l="0" t="0" r="0" b="0"/>
-            <wp:wrapTopAndBottom/>
-            <wp:docPr id="35" name="Рисунок 35"/>
-            <wp:cNvGraphicFramePr>
-              <a:graphicFrameLocks xmlns:a="http://schemas.openxmlformats.org/drawingml/2006/main" noChangeAspect="1"/>
-            </wp:cNvGraphicFramePr>
-            <a:graphic xmlns:a="http://schemas.openxmlformats.org/drawingml/2006/main">
-              <a:graphicData uri="http://schemas.openxmlformats.org/drawingml/2006/picture">
-                <pic:pic xmlns:pic="http://schemas.openxmlformats.org/drawingml/2006/picture">
-                  <pic:nvPicPr>
-                    <pic:cNvPr id="0" name="Picture 24"/>
-                    <pic:cNvPicPr>
-                      <a:picLocks noChangeAspect="1" noChangeArrowheads="1"/>
-                    </pic:cNvPicPr>
-                  </pic:nvPicPr>
-                  <pic:blipFill>
-                    <a:blip r:embed="rId15">
-                      <a:extLst>
-                        <a:ext uri="{28A0092B-C50C-407E-A947-70E740481C1C}">
-                          <a14:useLocalDpi xmlns:a14="http://schemas.microsoft.com/office/drawing/2010/main" val="0"/>
-                        </a:ext>
-                      </a:extLst>
-                    </a:blip>
-                    <a:srcRect/>
-                    <a:stretch>
-                      <a:fillRect/>
-                    </a:stretch>
-                  </pic:blipFill>
-                  <pic:spPr bwMode="auto">
-                    <a:xfrm>
-                      <a:off x="0" y="0"/>
-                      <a:ext cx="5940425" cy="2820035"/>
-                    </a:xfrm>
-                    <a:prstGeom prst="rect">
-                      <a:avLst/>
-                    </a:prstGeom>
-                    <a:noFill/>
-                    <a:ln>
-                      <a:noFill/>
-                    </a:ln>
-                  </pic:spPr>
-                </pic:pic>
-              </a:graphicData>
-            </a:graphic>
-          </wp:anchor>
-        </w:drawing>
-      </w:r>
-    </w:p>
-    <w:p>
-      <w:pPr>
-        <w:jc w:val="center"/>
-        <w:rPr>
-          <w:rFonts w:ascii="Times New Roman" w:hAnsi="Times New Roman" w:cs="Times New Roman"/>
-          <w:i/>
-          <w:iCs/>
-          <w:color w:val="000000"/>
-          <w:sz w:val="24"/>
-          <w:szCs w:val="24"/>
-          <w:lang w:val="en-US"/>
-        </w:rPr>
-      </w:pPr>
-      <w:r>
-        <w:rPr>
-          <w:rFonts w:ascii="Times New Roman" w:hAnsi="Times New Roman" w:cs="Times New Roman"/>
-          <w:i/>
-          <w:iCs/>
-          <w:color w:val="000000"/>
-          <w:sz w:val="24"/>
-          <w:szCs w:val="24"/>
-          <w:lang w:val="en-US"/>
-        </w:rPr>
-        <w:t xml:space="preserve">Figure </w:t>
-      </w:r>
-      <w:r>
-        <w:rPr>
-          <w:rFonts w:ascii="Times New Roman" w:hAnsi="Times New Roman" w:cs="Times New Roman"/>
-          <w:i/>
-          <w:iCs/>
-          <w:color w:val="000000"/>
-          <w:sz w:val="24"/>
-          <w:szCs w:val="24"/>
-          <w:lang w:val="en-US"/>
-        </w:rPr>
-        <w:t>5</w:t>
-      </w:r>
-      <w:r>
-        <w:rPr>
-          <w:rFonts w:ascii="Times New Roman" w:hAnsi="Times New Roman" w:cs="Times New Roman"/>
-          <w:i/>
-          <w:iCs/>
-          <w:color w:val="000000"/>
-          <w:sz w:val="24"/>
-          <w:szCs w:val="24"/>
-          <w:lang w:val="en-US"/>
-        </w:rPr>
-        <w:t xml:space="preserve"> - </w:t>
-      </w:r>
-      <w:r>
-        <w:rPr>
-          <w:rFonts w:ascii="Times New Roman" w:hAnsi="Times New Roman" w:cs="Times New Roman"/>
-          <w:i/>
-          <w:iCs/>
-          <w:color w:val="000000"/>
-          <w:sz w:val="24"/>
-          <w:szCs w:val="24"/>
-          <w:lang w:val="en-US"/>
-        </w:rPr>
-        <w:t>Visualization of residuals distribution</w:t>
-      </w:r>
-      <w:r>
-        <w:rPr>
-          <w:rFonts w:ascii="Times New Roman" w:hAnsi="Times New Roman" w:cs="Times New Roman"/>
-          <w:i/>
-          <w:iCs/>
-          <w:color w:val="000000"/>
-          <w:sz w:val="24"/>
-          <w:szCs w:val="24"/>
-          <w:lang w:val="en-US"/>
-        </w:rPr>
-        <w:t xml:space="preserve"> and r</w:t>
-      </w:r>
-      <w:r>
-        <w:rPr>
-          <w:rFonts w:ascii="Times New Roman" w:hAnsi="Times New Roman" w:cs="Times New Roman"/>
-          <w:i/>
-          <w:iCs/>
-          <w:color w:val="000000"/>
-          <w:sz w:val="24"/>
-          <w:szCs w:val="24"/>
-          <w:lang w:val="en-US"/>
-        </w:rPr>
-        <w:t>esults of validation of distribution using quantile biplot for residuals</w:t>
-      </w:r>
-      <w:r>
-        <w:rPr>
-          <w:rFonts w:ascii="Times New Roman" w:hAnsi="Times New Roman" w:cs="Times New Roman"/>
-          <w:i/>
-          <w:iCs/>
-          <w:color w:val="000000"/>
-          <w:sz w:val="24"/>
-          <w:szCs w:val="24"/>
-          <w:lang w:val="en-US"/>
-        </w:rPr>
-        <w:t>.</w:t>
-      </w:r>
-    </w:p>
-    <w:p>
-      <w:pPr>
         <w:rPr>
           <w:rFonts w:ascii="Times New Roman" w:hAnsi="Times New Roman" w:cs="Times New Roman"/>
           <w:color w:val="000000"/>
@@ -2805,17 +3796,7 @@
           <w:szCs w:val="28"/>
           <w:lang w:val="en-US"/>
         </w:rPr>
-        <w:t xml:space="preserve"> </w:t>
-      </w:r>
-      <w:r>
-        <w:rPr>
-          <w:rFonts w:ascii="Times New Roman" w:hAnsi="Times New Roman" w:cs="Times New Roman"/>
-          <w:color w:val="000000"/>
-          <w:sz w:val="28"/>
-          <w:szCs w:val="28"/>
-          <w:lang w:val="en-US"/>
-        </w:rPr>
-        <w:t>Shapiro-Wilk</w:t>
+        <w:t xml:space="preserve"> Shapiro-Wilk</w:t>
       </w:r>
       <w:r>
         <w:rPr>
@@ -2910,6 +3891,7 @@
           <w:bCs/>
           <w:sz w:val="28"/>
           <w:szCs w:val="28"/>
+          <w:lang w:val="en-US"/>
         </w:rPr>
         <w:t xml:space="preserve"> </w:t>
       </w:r>
@@ -2946,7 +3928,7 @@
           <w:lang w:val="en-US"/>
         </w:rPr>
       </w:pPr>
-      <w:hyperlink r:id="rId16" w:history="1">
+      <w:hyperlink r:id="rId18" w:history="1">
         <w:r>
           <w:rPr>
             <w:rStyle w:val="a3"/>
@@ -2955,37 +3937,7 @@
             <w:szCs w:val="28"/>
             <w:lang w:val="en-US"/>
           </w:rPr>
-          <w:t>https</w:t>
-        </w:r>
-        <w:r>
-          <w:rPr>
-            <w:rStyle w:val="a3"/>
-            <w:rFonts w:ascii="Times New Roman" w:hAnsi="Times New Roman" w:cs="Times New Roman"/>
-            <w:sz w:val="28"/>
-            <w:szCs w:val="28"/>
-            <w:lang w:val="en-US"/>
-          </w:rPr>
-          <w:t>://github.com/belpablo/MMMSA/b</w:t>
-        </w:r>
-        <w:r>
-          <w:rPr>
-            <w:rStyle w:val="a3"/>
-            <w:rFonts w:ascii="Times New Roman" w:hAnsi="Times New Roman" w:cs="Times New Roman"/>
-            <w:sz w:val="28"/>
-            <w:szCs w:val="28"/>
-            <w:lang w:val="en-US"/>
-          </w:rPr>
-          <w:t>l</w:t>
-        </w:r>
-        <w:r>
-          <w:rPr>
-            <w:rStyle w:val="a3"/>
-            <w:rFonts w:ascii="Times New Roman" w:hAnsi="Times New Roman" w:cs="Times New Roman"/>
-            <w:sz w:val="28"/>
-            <w:szCs w:val="28"/>
-            <w:lang w:val="en-US"/>
-          </w:rPr>
-          <w:t>ob/main/Lab_2_redo.ipynb</w:t>
+          <w:t>https://github.com/belpablo/MMMSA/blob/main/Lab_2_redo.ipynb</w:t>
         </w:r>
       </w:hyperlink>
     </w:p>
